--- a/doc/Материалы/Преддипломная практика/Task.docx
+++ b/doc/Материалы/Преддипломная практика/Task.docx
@@ -376,16 +376,7 @@
           <w:sz w:val="28"/>
           <w:szCs w:val="28"/>
         </w:rPr>
-        <w:t>Провести обзор на</w:t>
-      </w:r>
-      <w:bookmarkStart w:id="2" w:name="_GoBack"/>
-      <w:bookmarkEnd w:id="2"/>
-      <w:r>
-        <w:rPr>
-          <w:sz w:val="28"/>
-          <w:szCs w:val="28"/>
-        </w:rPr>
-        <w:t xml:space="preserve">учной литературы </w:t>
+        <w:t xml:space="preserve">Провести обзор научной литературы </w:t>
       </w:r>
       <w:r>
         <w:rPr>
@@ -499,7 +490,16 @@
           <w:sz w:val="28"/>
           <w:szCs w:val="28"/>
         </w:rPr>
-        <w:t>для обработки данных, генерируемых устройствами интернета вещей и провести его тестирование</w:t>
+        <w:t>для обработки данных, генерируемых устройствами интернета вещей и провес</w:t>
+      </w:r>
+      <w:bookmarkStart w:id="2" w:name="_GoBack"/>
+      <w:bookmarkEnd w:id="2"/>
+      <w:r>
+        <w:rPr>
+          <w:sz w:val="28"/>
+          <w:szCs w:val="28"/>
+        </w:rPr>
+        <w:t>ти его тестирование</w:t>
       </w:r>
     </w:p>
     <w:p>
@@ -547,7 +547,10 @@
         <w:t xml:space="preserve"> </w:t>
       </w:r>
       <w:r>
-        <w:t xml:space="preserve">апреля </w:t>
+        <w:t>февраля</w:t>
+      </w:r>
+      <w:r>
+        <w:t xml:space="preserve"> </w:t>
       </w:r>
       <w:r>
         <w:fldChar w:fldCharType="begin"/>
@@ -588,7 +591,10 @@
         <w:t xml:space="preserve"> </w:t>
       </w:r>
       <w:r>
-        <w:t xml:space="preserve">июня </w:t>
+        <w:t>февраля</w:t>
+      </w:r>
+      <w:r>
+        <w:t xml:space="preserve"> </w:t>
       </w:r>
       <w:r>
         <w:fldChar w:fldCharType="begin"/>
